--- a/document/Tài liệu phân tích đồ án.docx
+++ b/document/Tài liệu phân tích đồ án.docx
@@ -94,7 +94,10 @@
         </w:numPr>
       </w:pPr>
       <w:r>
-        <w:t>Tìm kiếm các khóa học, tìm kiếm từng bài học</w:t>
+        <w:t xml:space="preserve">Tìm kiếm các khóa học, tìm kiếm </w:t>
+      </w:r>
+      <w:r>
+        <w:t>các khóa học</w:t>
       </w:r>
     </w:p>
     <w:p>
@@ -278,7 +281,10 @@
         </w:numPr>
       </w:pPr>
       <w:r>
-        <w:t>Xem tình trạng của các khóa học(Phân tích trạng thái về lượt mua và lượt xem).</w:t>
+        <w:t>Phân tích trạng thái về lượt mua và lượt xem</w:t>
+      </w:r>
+      <w:r>
+        <w:t>.</w:t>
       </w:r>
     </w:p>
     <w:p>
@@ -334,22 +340,73 @@
         </w:numPr>
       </w:pPr>
       <w:r>
-        <w:t>Xóa vĩnh viễn các khóa học mà bên người bán hàng đã bán.</w:t>
-      </w:r>
-    </w:p>
-    <w:p>
-      <w:pPr>
-        <w:pStyle w:val="ListParagraph"/>
-        <w:numPr>
-          <w:ilvl w:val="0"/>
-          <w:numId w:val="3"/>
-        </w:numPr>
-      </w:pPr>
-      <w:r>
-        <w:t>Khôi phục các khóa học mà người bán hàng</w:t>
-      </w:r>
-      <w:r>
-        <w:t xml:space="preserve"> đã xóa</w:t>
+        <w:t>Xóa vĩnh viễn</w:t>
+      </w:r>
+      <w:r>
+        <w:t xml:space="preserve"> hoặc khôi phục</w:t>
+      </w:r>
+      <w:r>
+        <w:t xml:space="preserve"> các khóa học mà bên người bán hàng đã </w:t>
+      </w:r>
+      <w:r>
+        <w:t>xóa</w:t>
+      </w:r>
+    </w:p>
+    <w:p>
+      <w:pPr>
+        <w:pStyle w:val="ListParagraph"/>
+        <w:numPr>
+          <w:ilvl w:val="0"/>
+          <w:numId w:val="3"/>
+        </w:numPr>
+      </w:pPr>
+      <w:r>
+        <w:t>Chặn</w:t>
+      </w:r>
+      <w:r>
+        <w:t xml:space="preserve"> hoặc bỏ chặn</w:t>
+      </w:r>
+      <w:r>
+        <w:t xml:space="preserve"> người bán hàng khi có sai phạm</w:t>
+      </w:r>
+    </w:p>
+    <w:p>
+      <w:pPr>
+        <w:pStyle w:val="ListParagraph"/>
+        <w:numPr>
+          <w:ilvl w:val="0"/>
+          <w:numId w:val="3"/>
+        </w:numPr>
+      </w:pPr>
+      <w:r>
+        <w:t>Quản lý người tham gia</w:t>
+      </w:r>
+      <w:r>
+        <w:t xml:space="preserve"> </w:t>
+      </w:r>
+      <w:r>
+        <w:t>(</w:t>
+      </w:r>
+      <w:r>
+        <w:t>chặn</w:t>
+      </w:r>
+      <w:r>
+        <w:t>, bỏ chặn)</w:t>
+      </w:r>
+    </w:p>
+    <w:p>
+      <w:pPr>
+        <w:pStyle w:val="ListParagraph"/>
+        <w:numPr>
+          <w:ilvl w:val="0"/>
+          <w:numId w:val="3"/>
+        </w:numPr>
+      </w:pPr>
+      <w:r>
+        <w:t>Phân tích trạng thái về lượt mua và lượt xem</w:t>
+      </w:r>
+      <w:r>
+        <w:t xml:space="preserve"> của tất cả khóa học</w:t>
       </w:r>
     </w:p>
     <w:p/>
@@ -374,168 +431,404 @@
         </w:numPr>
       </w:pPr>
       <w:r>
-        <w:t>Về phía khách hàng</w:t>
-      </w:r>
-    </w:p>
-    <w:p>
-      <w:pPr>
-        <w:pStyle w:val="ListParagraph"/>
-        <w:numPr>
-          <w:ilvl w:val="0"/>
-          <w:numId w:val="5"/>
-        </w:numPr>
-      </w:pPr>
-      <w:r>
-        <w:t>Trên thanh header :</w:t>
-      </w:r>
-    </w:p>
-    <w:p>
-      <w:pPr>
-        <w:pStyle w:val="ListParagraph"/>
-        <w:numPr>
-          <w:ilvl w:val="0"/>
-          <w:numId w:val="3"/>
-        </w:numPr>
-      </w:pPr>
-      <w:r>
-        <w:t xml:space="preserve">Ở bên trái là logo của </w:t>
-      </w:r>
-      <w:r>
-        <w:t>ứng dụng</w:t>
-      </w:r>
-    </w:p>
-    <w:p>
-      <w:pPr>
-        <w:pStyle w:val="ListParagraph"/>
-        <w:numPr>
-          <w:ilvl w:val="0"/>
-          <w:numId w:val="3"/>
-        </w:numPr>
-      </w:pPr>
-      <w:r>
-        <w:t>Ở giữa là có tìm kiếm khóa học</w:t>
-      </w:r>
-    </w:p>
-    <w:p>
-      <w:pPr>
-        <w:pStyle w:val="ListParagraph"/>
-        <w:numPr>
-          <w:ilvl w:val="0"/>
-          <w:numId w:val="3"/>
-        </w:numPr>
-      </w:pPr>
-      <w:r>
-        <w:t>Bên phải là phía của người dùng: Đăng nhập khi chưa tài khoản hoặc hiện tên người dùng và tài khoản khi đã đăng nhập</w:t>
-      </w:r>
-    </w:p>
-    <w:p>
-      <w:pPr>
-        <w:pStyle w:val="ListParagraph"/>
-        <w:numPr>
-          <w:ilvl w:val="0"/>
-          <w:numId w:val="5"/>
-        </w:numPr>
-      </w:pPr>
-      <w:r>
-        <w:t>Trong phần content</w:t>
-      </w:r>
-    </w:p>
-    <w:p>
-      <w:pPr>
-        <w:pStyle w:val="ListParagraph"/>
-        <w:numPr>
-          <w:ilvl w:val="0"/>
-          <w:numId w:val="3"/>
-        </w:numPr>
-      </w:pPr>
-      <w:r>
-        <w:t>Phần silder đầu tiên: hiện khóa học hot nhất</w:t>
-      </w:r>
-    </w:p>
-    <w:p>
-      <w:pPr>
-        <w:pStyle w:val="ListParagraph"/>
-        <w:numPr>
-          <w:ilvl w:val="0"/>
-          <w:numId w:val="3"/>
-        </w:numPr>
-      </w:pPr>
-      <w:r>
-        <w:t>Bên dưới slide là chứa các khóa học(10 bài 1 trang).</w:t>
-      </w:r>
-    </w:p>
-    <w:p>
-      <w:pPr>
-        <w:pStyle w:val="ListParagraph"/>
-        <w:numPr>
-          <w:ilvl w:val="0"/>
-          <w:numId w:val="6"/>
-        </w:numPr>
-      </w:pPr>
-      <w:r>
-        <w:t xml:space="preserve">Khi tìm kiếm sẽ chia ra làm 2 phần: </w:t>
-      </w:r>
-    </w:p>
-    <w:p>
-      <w:pPr>
-        <w:pStyle w:val="ListParagraph"/>
-        <w:numPr>
-          <w:ilvl w:val="0"/>
-          <w:numId w:val="3"/>
-        </w:numPr>
-      </w:pPr>
-      <w:r>
-        <w:t>Phần đầu là các khóa học có tên giống</w:t>
-      </w:r>
-    </w:p>
-    <w:p>
-      <w:pPr>
-        <w:pStyle w:val="ListParagraph"/>
-        <w:numPr>
-          <w:ilvl w:val="0"/>
-          <w:numId w:val="3"/>
+        <w:t>Khách hàng</w:t>
+      </w:r>
+    </w:p>
+    <w:p>
+      <w:pPr>
+        <w:pStyle w:val="ListParagraph"/>
+        <w:numPr>
+          <w:ilvl w:val="0"/>
+          <w:numId w:val="8"/>
+        </w:numPr>
+      </w:pPr>
+      <w:r>
+        <w:t>Header và footer là mặc định:</w:t>
+      </w:r>
+    </w:p>
+    <w:p>
+      <w:pPr>
+        <w:pStyle w:val="ListParagraph"/>
+        <w:numPr>
+          <w:ilvl w:val="0"/>
+          <w:numId w:val="3"/>
+        </w:numPr>
+      </w:pPr>
+      <w:r>
+        <w:t>Gồm các</w:t>
+      </w:r>
+      <w:r>
+        <w:t xml:space="preserve"> thông tin của thang web (thông tin người dùng ,logo, bản quyền, …)</w:t>
+      </w:r>
+    </w:p>
+    <w:p>
+      <w:pPr>
+        <w:pStyle w:val="ListParagraph"/>
+        <w:numPr>
+          <w:ilvl w:val="0"/>
+          <w:numId w:val="8"/>
+        </w:numPr>
+      </w:pPr>
+      <w:r>
+        <w:t>Thanh chức năng (cố định bên trái) bao gồm:</w:t>
+      </w:r>
+    </w:p>
+    <w:p>
+      <w:pPr>
+        <w:pStyle w:val="ListParagraph"/>
+        <w:numPr>
+          <w:ilvl w:val="0"/>
+          <w:numId w:val="3"/>
+        </w:numPr>
+      </w:pPr>
+      <w:r>
+        <w:t>Trang chủ: tất cả các khóa học</w:t>
+      </w:r>
+    </w:p>
+    <w:p>
+      <w:pPr>
+        <w:pStyle w:val="ListParagraph"/>
+        <w:numPr>
+          <w:ilvl w:val="0"/>
+          <w:numId w:val="3"/>
+        </w:numPr>
+      </w:pPr>
+      <w:r>
+        <w:t xml:space="preserve">Các khóa học đã mua </w:t>
+      </w:r>
+    </w:p>
+    <w:p>
+      <w:pPr>
+        <w:pStyle w:val="ListParagraph"/>
+        <w:numPr>
+          <w:ilvl w:val="0"/>
+          <w:numId w:val="3"/>
+        </w:numPr>
+      </w:pPr>
+      <w:r>
+        <w:t>Giỏ hàng</w:t>
+      </w:r>
+      <w:r>
+        <w:t xml:space="preserve"> và thanh toán</w:t>
+      </w:r>
+    </w:p>
+    <w:p>
+      <w:pPr>
+        <w:pStyle w:val="ListParagraph"/>
+        <w:numPr>
+          <w:ilvl w:val="0"/>
+          <w:numId w:val="3"/>
+        </w:numPr>
+      </w:pPr>
+      <w:r>
+        <w:t>Cài đặt tài khoản</w:t>
+      </w:r>
+    </w:p>
+    <w:p>
+      <w:pPr>
+        <w:pStyle w:val="ListParagraph"/>
+        <w:numPr>
+          <w:ilvl w:val="0"/>
+          <w:numId w:val="3"/>
+        </w:numPr>
+      </w:pPr>
+      <w:r>
+        <w:t>Đăng xuất</w:t>
+      </w:r>
+    </w:p>
+    <w:p>
+      <w:pPr>
+        <w:pStyle w:val="ListParagraph"/>
+        <w:numPr>
+          <w:ilvl w:val="0"/>
+          <w:numId w:val="8"/>
         </w:numPr>
       </w:pPr>
       <w:r>
         <w:lastRenderedPageBreak/>
-        <w:t>Bên dưới là các bài học có tên giống</w:t>
-      </w:r>
-    </w:p>
-    <w:p>
-      <w:pPr>
-        <w:pStyle w:val="ListParagraph"/>
-        <w:numPr>
-          <w:ilvl w:val="0"/>
-          <w:numId w:val="3"/>
-        </w:numPr>
-      </w:pPr>
-      <w:r>
-        <w:t>Các khóa học chưa mua thì sẽ không xem được</w:t>
-      </w:r>
-    </w:p>
-    <w:p>
-      <w:pPr>
-        <w:pStyle w:val="ListParagraph"/>
-        <w:numPr>
-          <w:ilvl w:val="0"/>
-          <w:numId w:val="5"/>
-        </w:numPr>
-      </w:pPr>
-      <w:r>
-        <w:t>Footer</w:t>
-      </w:r>
-    </w:p>
-    <w:p>
-      <w:pPr>
-        <w:pStyle w:val="ListParagraph"/>
-        <w:numPr>
-          <w:ilvl w:val="0"/>
-          <w:numId w:val="5"/>
-        </w:numPr>
-      </w:pPr>
-      <w:r>
-        <w:t>Phần khách hàng</w:t>
-      </w:r>
+        <w:t>Trang chủ:</w:t>
+      </w:r>
+    </w:p>
+    <w:p>
+      <w:pPr>
+        <w:pStyle w:val="ListParagraph"/>
+        <w:numPr>
+          <w:ilvl w:val="0"/>
+          <w:numId w:val="3"/>
+        </w:numPr>
+      </w:pPr>
+      <w:r>
+        <w:t>Có 1 phần slider bao gồm 3 phần: Khóa học hot, khóa học mới, khóa học sắp có</w:t>
+      </w:r>
+    </w:p>
+    <w:p>
+      <w:pPr>
+        <w:pStyle w:val="ListParagraph"/>
+        <w:numPr>
+          <w:ilvl w:val="0"/>
+          <w:numId w:val="3"/>
+        </w:numPr>
+      </w:pPr>
+      <w:r>
+        <w:t>Bên dưới bao gồm các khóa học, mỗi khóa học bao gồm các thông tin: Tên, tác giả, giá thành, xem chi tiết(không thể xem nếu chưa mua), đặt hàng.</w:t>
+      </w:r>
+    </w:p>
+    <w:p>
+      <w:pPr>
+        <w:pStyle w:val="ListParagraph"/>
+        <w:numPr>
+          <w:ilvl w:val="0"/>
+          <w:numId w:val="3"/>
+        </w:numPr>
+      </w:pPr>
+      <w:r>
+        <w:t>Có phần tìm kiếm, mình có thể tìm kiếm theo tên khóa học hoặc tên bài học</w:t>
+      </w:r>
+    </w:p>
+    <w:p>
+      <w:pPr>
+        <w:pStyle w:val="ListParagraph"/>
+        <w:numPr>
+          <w:ilvl w:val="0"/>
+          <w:numId w:val="8"/>
+        </w:numPr>
+      </w:pPr>
+      <w:r>
+        <w:t xml:space="preserve">Các khóa học đã mua: </w:t>
+      </w:r>
+    </w:p>
+    <w:p>
+      <w:pPr>
+        <w:pStyle w:val="ListParagraph"/>
+        <w:numPr>
+          <w:ilvl w:val="0"/>
+          <w:numId w:val="3"/>
+        </w:numPr>
+      </w:pPr>
+      <w:r>
+        <w:t>Bao gồm các khóa học mình đã mua trước đó, hiện phần trăm mình đã học.</w:t>
+      </w:r>
+    </w:p>
+    <w:p>
+      <w:pPr>
+        <w:pStyle w:val="ListParagraph"/>
+        <w:numPr>
+          <w:ilvl w:val="0"/>
+          <w:numId w:val="3"/>
+        </w:numPr>
+      </w:pPr>
+      <w:r>
+        <w:t>Bấm vào khóa học và mình có thể xem ngay</w:t>
+      </w:r>
+    </w:p>
+    <w:p>
+      <w:pPr>
+        <w:pStyle w:val="ListParagraph"/>
+        <w:numPr>
+          <w:ilvl w:val="0"/>
+          <w:numId w:val="3"/>
+        </w:numPr>
+      </w:pPr>
+      <w:r>
+        <w:t>Ấn xong để chuyển bài học.</w:t>
+      </w:r>
+    </w:p>
+    <w:p>
+      <w:pPr>
+        <w:pStyle w:val="ListParagraph"/>
+        <w:numPr>
+          <w:ilvl w:val="0"/>
+          <w:numId w:val="8"/>
+        </w:numPr>
+      </w:pPr>
+      <w:r>
+        <w:t>Giỏ hàng và thanh toán:</w:t>
+      </w:r>
+    </w:p>
+    <w:p>
+      <w:pPr>
+        <w:pStyle w:val="ListParagraph"/>
+        <w:numPr>
+          <w:ilvl w:val="0"/>
+          <w:numId w:val="3"/>
+        </w:numPr>
+      </w:pPr>
+      <w:r>
+        <w:t>Thông tin về các khóa học đã mua.</w:t>
+      </w:r>
+    </w:p>
+    <w:p>
+      <w:pPr>
+        <w:pStyle w:val="ListParagraph"/>
+        <w:numPr>
+          <w:ilvl w:val="0"/>
+          <w:numId w:val="3"/>
+        </w:numPr>
+      </w:pPr>
+      <w:r>
+        <w:t>Chọn phương thức thanh toán.</w:t>
+      </w:r>
+    </w:p>
+    <w:p>
+      <w:pPr>
+        <w:pStyle w:val="ListParagraph"/>
+        <w:numPr>
+          <w:ilvl w:val="0"/>
+          <w:numId w:val="3"/>
+        </w:numPr>
+      </w:pPr>
+      <w:r>
+        <w:t>Trừ tiền khi thanh toán thành công(fake)</w:t>
+      </w:r>
+    </w:p>
+    <w:p>
+      <w:pPr>
+        <w:pStyle w:val="ListParagraph"/>
+        <w:numPr>
+          <w:ilvl w:val="0"/>
+          <w:numId w:val="8"/>
+        </w:numPr>
+      </w:pPr>
+      <w:r>
+        <w:t>Cài đặt tài khoản:</w:t>
+      </w:r>
+    </w:p>
+    <w:p>
+      <w:pPr>
+        <w:pStyle w:val="ListParagraph"/>
+        <w:numPr>
+          <w:ilvl w:val="0"/>
+          <w:numId w:val="3"/>
+        </w:numPr>
+      </w:pPr>
+      <w:r>
+        <w:t>Thông tin cá nhân.</w:t>
+      </w:r>
+    </w:p>
+    <w:p>
+      <w:pPr>
+        <w:pStyle w:val="ListParagraph"/>
+        <w:numPr>
+          <w:ilvl w:val="0"/>
+          <w:numId w:val="3"/>
+        </w:numPr>
+      </w:pPr>
+      <w:r>
+        <w:t>Đổi ảnh đại diện.</w:t>
+      </w:r>
+    </w:p>
+    <w:p>
+      <w:pPr>
+        <w:pStyle w:val="ListParagraph"/>
+        <w:numPr>
+          <w:ilvl w:val="0"/>
+          <w:numId w:val="3"/>
+        </w:numPr>
+      </w:pPr>
+      <w:r>
+        <w:t>Đổi mật khẩ</w:t>
+      </w:r>
+      <w:r>
+        <w:t>u</w:t>
+      </w:r>
+    </w:p>
+    <w:p>
+      <w:pPr>
+        <w:pStyle w:val="ListParagraph"/>
+        <w:numPr>
+          <w:ilvl w:val="0"/>
+          <w:numId w:val="8"/>
+        </w:numPr>
+      </w:pPr>
+      <w:r>
+        <w:t>Đăng xuất</w:t>
+      </w:r>
+    </w:p>
+    <w:p>
+      <w:pPr>
+        <w:pStyle w:val="ListParagraph"/>
+        <w:numPr>
+          <w:ilvl w:val="0"/>
+          <w:numId w:val="8"/>
+        </w:numPr>
+      </w:pPr>
+      <w:r>
+        <w:t>Xem khóa học:</w:t>
+      </w:r>
+    </w:p>
+    <w:p>
+      <w:pPr>
+        <w:pStyle w:val="ListParagraph"/>
+        <w:numPr>
+          <w:ilvl w:val="0"/>
+          <w:numId w:val="3"/>
+        </w:numPr>
+      </w:pPr>
+      <w:r>
+        <w:t>Bên phải là video bài học, tên bài học, mô tả, …</w:t>
+      </w:r>
+    </w:p>
+    <w:p>
+      <w:pPr>
+        <w:pStyle w:val="ListParagraph"/>
+        <w:numPr>
+          <w:ilvl w:val="0"/>
+          <w:numId w:val="3"/>
+        </w:numPr>
+      </w:pPr>
+      <w:r>
+        <w:t>Bên dưới có phần bình luận của mọi người</w:t>
+      </w:r>
+    </w:p>
+    <w:p>
+      <w:pPr>
+        <w:pStyle w:val="ListParagraph"/>
+        <w:numPr>
+          <w:ilvl w:val="0"/>
+          <w:numId w:val="3"/>
+        </w:numPr>
+      </w:pPr>
+      <w:r>
+        <w:t xml:space="preserve">Bên trái: tất cả các bài học của khóa học. Những bài đã học được đánh </w:t>
+      </w:r>
+      <w:r>
+        <w:t>V</w:t>
+      </w:r>
+    </w:p>
+    <w:p>
+      <w:pPr>
+        <w:pStyle w:val="ListParagraph"/>
+        <w:numPr>
+          <w:ilvl w:val="0"/>
+          <w:numId w:val="3"/>
+        </w:numPr>
+      </w:pPr>
+      <w:r>
+        <w:t>Không thể xem bài học mà bài trước đó chưa hoàn thành</w:t>
+      </w:r>
+    </w:p>
+    <w:p>
+      <w:pPr>
+        <w:ind w:left="1080"/>
+      </w:pPr>
+    </w:p>
+    <w:p>
+      <w:pPr>
+        <w:pStyle w:val="ListParagraph"/>
+        <w:numPr>
+          <w:ilvl w:val="0"/>
+          <w:numId w:val="4"/>
+        </w:numPr>
+      </w:pPr>
+      <w:r>
+        <w:t>Phần admin</w:t>
+      </w:r>
+    </w:p>
+    <w:p>
+      <w:pPr>
+        <w:pStyle w:val="ListParagraph"/>
+        <w:ind w:left="1440"/>
+      </w:pPr>
     </w:p>
     <w:sectPr>
       <w:pgSz w:w="12240" w:h="15840"/>
@@ -639,6 +932,118 @@
     </w:lvl>
   </w:abstractNum>
   <w:abstractNum w:abstractNumId="1" w15:restartNumberingAfterBreak="0">
+    <w:nsid w:val="39732B9C"/>
+    <w:multiLevelType w:val="hybridMultilevel"/>
+    <w:tmpl w:val="4D9236BC"/>
+    <w:lvl w:ilvl="0" w:tplc="B670744E">
+      <w:numFmt w:val="bullet"/>
+      <w:lvlText w:val=""/>
+      <w:lvlJc w:val="left"/>
+      <w:pPr>
+        <w:ind w:left="720" w:hanging="360"/>
+      </w:pPr>
+      <w:rPr>
+        <w:rFonts w:ascii="Symbol" w:eastAsiaTheme="minorHAnsi" w:hAnsi="Symbol" w:cstheme="minorBidi" w:hint="default"/>
+      </w:rPr>
+    </w:lvl>
+    <w:lvl w:ilvl="1" w:tplc="04090003" w:tentative="1">
+      <w:start w:val="1"/>
+      <w:numFmt w:val="bullet"/>
+      <w:lvlText w:val="o"/>
+      <w:lvlJc w:val="left"/>
+      <w:pPr>
+        <w:ind w:left="1440" w:hanging="360"/>
+      </w:pPr>
+      <w:rPr>
+        <w:rFonts w:ascii="Courier New" w:hAnsi="Courier New" w:cs="Courier New" w:hint="default"/>
+      </w:rPr>
+    </w:lvl>
+    <w:lvl w:ilvl="2" w:tplc="04090005" w:tentative="1">
+      <w:start w:val="1"/>
+      <w:numFmt w:val="bullet"/>
+      <w:lvlText w:val=""/>
+      <w:lvlJc w:val="left"/>
+      <w:pPr>
+        <w:ind w:left="2160" w:hanging="360"/>
+      </w:pPr>
+      <w:rPr>
+        <w:rFonts w:ascii="Wingdings" w:hAnsi="Wingdings" w:hint="default"/>
+      </w:rPr>
+    </w:lvl>
+    <w:lvl w:ilvl="3" w:tplc="04090001" w:tentative="1">
+      <w:start w:val="1"/>
+      <w:numFmt w:val="bullet"/>
+      <w:lvlText w:val=""/>
+      <w:lvlJc w:val="left"/>
+      <w:pPr>
+        <w:ind w:left="2880" w:hanging="360"/>
+      </w:pPr>
+      <w:rPr>
+        <w:rFonts w:ascii="Symbol" w:hAnsi="Symbol" w:hint="default"/>
+      </w:rPr>
+    </w:lvl>
+    <w:lvl w:ilvl="4" w:tplc="04090003" w:tentative="1">
+      <w:start w:val="1"/>
+      <w:numFmt w:val="bullet"/>
+      <w:lvlText w:val="o"/>
+      <w:lvlJc w:val="left"/>
+      <w:pPr>
+        <w:ind w:left="3600" w:hanging="360"/>
+      </w:pPr>
+      <w:rPr>
+        <w:rFonts w:ascii="Courier New" w:hAnsi="Courier New" w:cs="Courier New" w:hint="default"/>
+      </w:rPr>
+    </w:lvl>
+    <w:lvl w:ilvl="5" w:tplc="04090005" w:tentative="1">
+      <w:start w:val="1"/>
+      <w:numFmt w:val="bullet"/>
+      <w:lvlText w:val=""/>
+      <w:lvlJc w:val="left"/>
+      <w:pPr>
+        <w:ind w:left="4320" w:hanging="360"/>
+      </w:pPr>
+      <w:rPr>
+        <w:rFonts w:ascii="Wingdings" w:hAnsi="Wingdings" w:hint="default"/>
+      </w:rPr>
+    </w:lvl>
+    <w:lvl w:ilvl="6" w:tplc="04090001" w:tentative="1">
+      <w:start w:val="1"/>
+      <w:numFmt w:val="bullet"/>
+      <w:lvlText w:val=""/>
+      <w:lvlJc w:val="left"/>
+      <w:pPr>
+        <w:ind w:left="5040" w:hanging="360"/>
+      </w:pPr>
+      <w:rPr>
+        <w:rFonts w:ascii="Symbol" w:hAnsi="Symbol" w:hint="default"/>
+      </w:rPr>
+    </w:lvl>
+    <w:lvl w:ilvl="7" w:tplc="04090003" w:tentative="1">
+      <w:start w:val="1"/>
+      <w:numFmt w:val="bullet"/>
+      <w:lvlText w:val="o"/>
+      <w:lvlJc w:val="left"/>
+      <w:pPr>
+        <w:ind w:left="5760" w:hanging="360"/>
+      </w:pPr>
+      <w:rPr>
+        <w:rFonts w:ascii="Courier New" w:hAnsi="Courier New" w:cs="Courier New" w:hint="default"/>
+      </w:rPr>
+    </w:lvl>
+    <w:lvl w:ilvl="8" w:tplc="04090005" w:tentative="1">
+      <w:start w:val="1"/>
+      <w:numFmt w:val="bullet"/>
+      <w:lvlText w:val=""/>
+      <w:lvlJc w:val="left"/>
+      <w:pPr>
+        <w:ind w:left="6480" w:hanging="360"/>
+      </w:pPr>
+      <w:rPr>
+        <w:rFonts w:ascii="Wingdings" w:hAnsi="Wingdings" w:hint="default"/>
+      </w:rPr>
+    </w:lvl>
+  </w:abstractNum>
+  <w:abstractNum w:abstractNumId="2" w15:restartNumberingAfterBreak="0">
     <w:nsid w:val="3F8812AB"/>
     <w:multiLevelType w:val="hybridMultilevel"/>
     <w:tmpl w:val="FCB69972"/>
@@ -727,7 +1132,7 @@
       </w:pPr>
     </w:lvl>
   </w:abstractNum>
-  <w:abstractNum w:abstractNumId="2" w15:restartNumberingAfterBreak="0">
+  <w:abstractNum w:abstractNumId="3" w15:restartNumberingAfterBreak="0">
     <w:nsid w:val="4B64713D"/>
     <w:multiLevelType w:val="hybridMultilevel"/>
     <w:tmpl w:val="52BA0EF2"/>
@@ -840,7 +1245,7 @@
       </w:rPr>
     </w:lvl>
   </w:abstractNum>
-  <w:abstractNum w:abstractNumId="3" w15:restartNumberingAfterBreak="0">
+  <w:abstractNum w:abstractNumId="4" w15:restartNumberingAfterBreak="0">
     <w:nsid w:val="4D1D2620"/>
     <w:multiLevelType w:val="hybridMultilevel"/>
     <w:tmpl w:val="15C0EFF2"/>
@@ -953,7 +1358,7 @@
       </w:rPr>
     </w:lvl>
   </w:abstractNum>
-  <w:abstractNum w:abstractNumId="4" w15:restartNumberingAfterBreak="0">
+  <w:abstractNum w:abstractNumId="5" w15:restartNumberingAfterBreak="0">
     <w:nsid w:val="60281B94"/>
     <w:multiLevelType w:val="hybridMultilevel"/>
     <w:tmpl w:val="1682CA20"/>
@@ -1066,7 +1471,7 @@
       </w:rPr>
     </w:lvl>
   </w:abstractNum>
-  <w:abstractNum w:abstractNumId="5" w15:restartNumberingAfterBreak="0">
+  <w:abstractNum w:abstractNumId="6" w15:restartNumberingAfterBreak="0">
     <w:nsid w:val="6485165C"/>
     <w:multiLevelType w:val="hybridMultilevel"/>
     <w:tmpl w:val="4D727554"/>
@@ -1155,23 +1560,141 @@
       </w:pPr>
     </w:lvl>
   </w:abstractNum>
+  <w:abstractNum w:abstractNumId="7" w15:restartNumberingAfterBreak="0">
+    <w:nsid w:val="752A13DE"/>
+    <w:multiLevelType w:val="hybridMultilevel"/>
+    <w:tmpl w:val="F68AC090"/>
+    <w:lvl w:ilvl="0" w:tplc="5F50EF0A">
+      <w:numFmt w:val="bullet"/>
+      <w:lvlText w:val=""/>
+      <w:lvlJc w:val="left"/>
+      <w:pPr>
+        <w:ind w:left="1440" w:hanging="360"/>
+      </w:pPr>
+      <w:rPr>
+        <w:rFonts w:ascii="Symbol" w:eastAsiaTheme="minorHAnsi" w:hAnsi="Symbol" w:cstheme="minorBidi" w:hint="default"/>
+      </w:rPr>
+    </w:lvl>
+    <w:lvl w:ilvl="1" w:tplc="04090003" w:tentative="1">
+      <w:start w:val="1"/>
+      <w:numFmt w:val="bullet"/>
+      <w:lvlText w:val="o"/>
+      <w:lvlJc w:val="left"/>
+      <w:pPr>
+        <w:ind w:left="2160" w:hanging="360"/>
+      </w:pPr>
+      <w:rPr>
+        <w:rFonts w:ascii="Courier New" w:hAnsi="Courier New" w:cs="Courier New" w:hint="default"/>
+      </w:rPr>
+    </w:lvl>
+    <w:lvl w:ilvl="2" w:tplc="04090005" w:tentative="1">
+      <w:start w:val="1"/>
+      <w:numFmt w:val="bullet"/>
+      <w:lvlText w:val=""/>
+      <w:lvlJc w:val="left"/>
+      <w:pPr>
+        <w:ind w:left="2880" w:hanging="360"/>
+      </w:pPr>
+      <w:rPr>
+        <w:rFonts w:ascii="Wingdings" w:hAnsi="Wingdings" w:hint="default"/>
+      </w:rPr>
+    </w:lvl>
+    <w:lvl w:ilvl="3" w:tplc="04090001" w:tentative="1">
+      <w:start w:val="1"/>
+      <w:numFmt w:val="bullet"/>
+      <w:lvlText w:val=""/>
+      <w:lvlJc w:val="left"/>
+      <w:pPr>
+        <w:ind w:left="3600" w:hanging="360"/>
+      </w:pPr>
+      <w:rPr>
+        <w:rFonts w:ascii="Symbol" w:hAnsi="Symbol" w:hint="default"/>
+      </w:rPr>
+    </w:lvl>
+    <w:lvl w:ilvl="4" w:tplc="04090003" w:tentative="1">
+      <w:start w:val="1"/>
+      <w:numFmt w:val="bullet"/>
+      <w:lvlText w:val="o"/>
+      <w:lvlJc w:val="left"/>
+      <w:pPr>
+        <w:ind w:left="4320" w:hanging="360"/>
+      </w:pPr>
+      <w:rPr>
+        <w:rFonts w:ascii="Courier New" w:hAnsi="Courier New" w:cs="Courier New" w:hint="default"/>
+      </w:rPr>
+    </w:lvl>
+    <w:lvl w:ilvl="5" w:tplc="04090005" w:tentative="1">
+      <w:start w:val="1"/>
+      <w:numFmt w:val="bullet"/>
+      <w:lvlText w:val=""/>
+      <w:lvlJc w:val="left"/>
+      <w:pPr>
+        <w:ind w:left="5040" w:hanging="360"/>
+      </w:pPr>
+      <w:rPr>
+        <w:rFonts w:ascii="Wingdings" w:hAnsi="Wingdings" w:hint="default"/>
+      </w:rPr>
+    </w:lvl>
+    <w:lvl w:ilvl="6" w:tplc="04090001" w:tentative="1">
+      <w:start w:val="1"/>
+      <w:numFmt w:val="bullet"/>
+      <w:lvlText w:val=""/>
+      <w:lvlJc w:val="left"/>
+      <w:pPr>
+        <w:ind w:left="5760" w:hanging="360"/>
+      </w:pPr>
+      <w:rPr>
+        <w:rFonts w:ascii="Symbol" w:hAnsi="Symbol" w:hint="default"/>
+      </w:rPr>
+    </w:lvl>
+    <w:lvl w:ilvl="7" w:tplc="04090003" w:tentative="1">
+      <w:start w:val="1"/>
+      <w:numFmt w:val="bullet"/>
+      <w:lvlText w:val="o"/>
+      <w:lvlJc w:val="left"/>
+      <w:pPr>
+        <w:ind w:left="6480" w:hanging="360"/>
+      </w:pPr>
+      <w:rPr>
+        <w:rFonts w:ascii="Courier New" w:hAnsi="Courier New" w:cs="Courier New" w:hint="default"/>
+      </w:rPr>
+    </w:lvl>
+    <w:lvl w:ilvl="8" w:tplc="04090005" w:tentative="1">
+      <w:start w:val="1"/>
+      <w:numFmt w:val="bullet"/>
+      <w:lvlText w:val=""/>
+      <w:lvlJc w:val="left"/>
+      <w:pPr>
+        <w:ind w:left="7200" w:hanging="360"/>
+      </w:pPr>
+      <w:rPr>
+        <w:rFonts w:ascii="Wingdings" w:hAnsi="Wingdings" w:hint="default"/>
+      </w:rPr>
+    </w:lvl>
+  </w:abstractNum>
   <w:num w:numId="1">
-    <w:abstractNumId w:val="5"/>
+    <w:abstractNumId w:val="6"/>
   </w:num>
   <w:num w:numId="2">
-    <w:abstractNumId w:val="1"/>
+    <w:abstractNumId w:val="2"/>
   </w:num>
   <w:num w:numId="3">
-    <w:abstractNumId w:val="4"/>
+    <w:abstractNumId w:val="5"/>
   </w:num>
   <w:num w:numId="4">
     <w:abstractNumId w:val="0"/>
   </w:num>
   <w:num w:numId="5">
+    <w:abstractNumId w:val="4"/>
+  </w:num>
+  <w:num w:numId="6">
     <w:abstractNumId w:val="3"/>
   </w:num>
-  <w:num w:numId="6">
-    <w:abstractNumId w:val="2"/>
+  <w:num w:numId="7">
+    <w:abstractNumId w:val="1"/>
+  </w:num>
+  <w:num w:numId="8">
+    <w:abstractNumId w:val="7"/>
   </w:num>
 </w:numbering>
 </file>

--- a/document/Tài liệu phân tích đồ án.docx
+++ b/document/Tài liệu phân tích đồ án.docx
@@ -403,10 +403,7 @@
         </w:numPr>
       </w:pPr>
       <w:r>
-        <w:t>Phân tích trạng thái về lượt mua và lượt xem</w:t>
-      </w:r>
-      <w:r>
-        <w:t xml:space="preserve"> của tất cả khóa học</w:t>
+        <w:t>Phân tích trạng thái về lượt mua và lượt xem của tất cả khóa học</w:t>
       </w:r>
     </w:p>
     <w:p/>
@@ -789,7 +786,19 @@
         </w:numPr>
       </w:pPr>
       <w:r>
-        <w:t xml:space="preserve">Bên trái: tất cả các bài học của khóa học. Những bài đã học được đánh </w:t>
+        <w:t>Bên trái: tất cả các bài học của khóa học. Những bài</w:t>
+      </w:r>
+      <w:r>
+        <w:t xml:space="preserve"> học</w:t>
+      </w:r>
+      <w:r>
+        <w:t xml:space="preserve"> đã</w:t>
+      </w:r>
+      <w:r>
+        <w:t>,</w:t>
+      </w:r>
+      <w:r>
+        <w:t xml:space="preserve"> được đánh </w:t>
       </w:r>
       <w:r>
         <w:t>V</w:t>
@@ -804,7 +813,13 @@
         </w:numPr>
       </w:pPr>
       <w:r>
-        <w:t>Không thể xem bài học mà bài trước đó chưa hoàn thành</w:t>
+        <w:t>Không thể xem bài học</w:t>
+      </w:r>
+      <w:r>
+        <w:t>,</w:t>
+      </w:r>
+      <w:r>
+        <w:t xml:space="preserve"> mà bài trước đó chưa hoàn thành</w:t>
       </w:r>
     </w:p>
     <w:p>
@@ -827,7 +842,360 @@
     <w:p>
       <w:pPr>
         <w:pStyle w:val="ListParagraph"/>
-        <w:ind w:left="1440"/>
+        <w:numPr>
+          <w:ilvl w:val="0"/>
+          <w:numId w:val="8"/>
+        </w:numPr>
+      </w:pPr>
+      <w:r>
+        <w:t>Header và footer là mặc định</w:t>
+      </w:r>
+    </w:p>
+    <w:p>
+      <w:pPr>
+        <w:pStyle w:val="ListParagraph"/>
+        <w:numPr>
+          <w:ilvl w:val="0"/>
+          <w:numId w:val="3"/>
+        </w:numPr>
+      </w:pPr>
+      <w:r>
+        <w:t>Gồm thanh tìm kiếm và thông tin ảnh admin</w:t>
+      </w:r>
+    </w:p>
+    <w:p>
+      <w:pPr>
+        <w:pStyle w:val="ListParagraph"/>
+        <w:numPr>
+          <w:ilvl w:val="0"/>
+          <w:numId w:val="8"/>
+        </w:numPr>
+      </w:pPr>
+      <w:r>
+        <w:t>Các chức năng (cố định bên trái):</w:t>
+      </w:r>
+    </w:p>
+    <w:p>
+      <w:pPr>
+        <w:pStyle w:val="ListParagraph"/>
+        <w:numPr>
+          <w:ilvl w:val="0"/>
+          <w:numId w:val="3"/>
+        </w:numPr>
+      </w:pPr>
+      <w:r>
+        <w:t>Tổng quan: Phân tích về số khóa học bán được, số tiền thu về, khóa học xác nhận và chờ xác nhận, …</w:t>
+      </w:r>
+    </w:p>
+    <w:p>
+      <w:pPr>
+        <w:pStyle w:val="ListParagraph"/>
+        <w:numPr>
+          <w:ilvl w:val="0"/>
+          <w:numId w:val="3"/>
+        </w:numPr>
+      </w:pPr>
+      <w:r>
+        <w:t>Thêm khóa học: bên trái là phần điền thông tin khóa học, bên phải là phần xem trước</w:t>
+      </w:r>
+      <w:r>
+        <w:t>. sau khi tạo xong sẽ điều hướng sang khóa học của tôi và điều hướng về phần chỉnh sửa chi tiết</w:t>
+      </w:r>
+    </w:p>
+    <w:p>
+      <w:pPr>
+        <w:pStyle w:val="ListParagraph"/>
+        <w:numPr>
+          <w:ilvl w:val="0"/>
+          <w:numId w:val="3"/>
+        </w:numPr>
+      </w:pPr>
+      <w:r>
+        <w:t>Khóa học của tôi: Tổng hợp các khóa học: khóa học đang chờ =&gt; khóa học đã xác nhận.</w:t>
+      </w:r>
+    </w:p>
+    <w:p>
+      <w:pPr>
+        <w:pStyle w:val="ListParagraph"/>
+        <w:numPr>
+          <w:ilvl w:val="0"/>
+          <w:numId w:val="9"/>
+        </w:numPr>
+      </w:pPr>
+      <w:r>
+        <w:t>Chỉnh sửa khóa học: chia thành 4 phần:</w:t>
+      </w:r>
+    </w:p>
+    <w:p>
+      <w:pPr>
+        <w:pStyle w:val="ListParagraph"/>
+        <w:numPr>
+          <w:ilvl w:val="0"/>
+          <w:numId w:val="3"/>
+        </w:numPr>
+      </w:pPr>
+      <w:r>
+        <w:t xml:space="preserve">Phần 1: </w:t>
+      </w:r>
+      <w:r>
+        <w:t>Chỉnh sửa khóa học, có xem trước</w:t>
+      </w:r>
+    </w:p>
+    <w:p>
+      <w:pPr>
+        <w:pStyle w:val="ListParagraph"/>
+        <w:numPr>
+          <w:ilvl w:val="0"/>
+          <w:numId w:val="3"/>
+        </w:numPr>
+      </w:pPr>
+      <w:r>
+        <w:t xml:space="preserve">Phần 2: </w:t>
+      </w:r>
+      <w:r>
+        <w:t>Thêm các bài học trong khóa học (video bằng link youtobe)</w:t>
+      </w:r>
+    </w:p>
+    <w:p>
+      <w:pPr>
+        <w:pStyle w:val="ListParagraph"/>
+        <w:numPr>
+          <w:ilvl w:val="0"/>
+          <w:numId w:val="3"/>
+        </w:numPr>
+      </w:pPr>
+      <w:r>
+        <w:t>Phần 3: Tất cả các bài học: xắp xếp từ mới nhất đến cũ nhất, có đủ thông tin mình đã điền. Khi ấn vào nút sửa sẽ tạo thêm 1 thẻ div để chỉnh sửa bài học</w:t>
+      </w:r>
+    </w:p>
+    <w:p>
+      <w:pPr>
+        <w:pStyle w:val="ListParagraph"/>
+        <w:numPr>
+          <w:ilvl w:val="0"/>
+          <w:numId w:val="3"/>
+        </w:numPr>
+      </w:pPr>
+      <w:r>
+        <w:t xml:space="preserve">Phần 4: Chỉnh sửa bài học: </w:t>
+      </w:r>
+      <w:r>
+        <w:t>Sửa tên, link, mô tả</w:t>
+      </w:r>
+    </w:p>
+    <w:p>
+      <w:pPr>
+        <w:pStyle w:val="ListParagraph"/>
+        <w:numPr>
+          <w:ilvl w:val="0"/>
+          <w:numId w:val="8"/>
+        </w:numPr>
+      </w:pPr>
+      <w:r>
+        <w:lastRenderedPageBreak/>
+        <w:t>Cài đặt tài khoản:</w:t>
+      </w:r>
+    </w:p>
+    <w:p>
+      <w:pPr>
+        <w:pStyle w:val="ListParagraph"/>
+        <w:numPr>
+          <w:ilvl w:val="0"/>
+          <w:numId w:val="3"/>
+        </w:numPr>
+      </w:pPr>
+      <w:r>
+        <w:t xml:space="preserve">Sẽ liệt kê tất cả các thông tin </w:t>
+      </w:r>
+      <w:r>
+        <w:t>của mình trừ mật khẩu:</w:t>
+      </w:r>
+    </w:p>
+    <w:p>
+      <w:pPr>
+        <w:pStyle w:val="ListParagraph"/>
+        <w:numPr>
+          <w:ilvl w:val="0"/>
+          <w:numId w:val="3"/>
+        </w:numPr>
+      </w:pPr>
+      <w:r>
+        <w:t>ấn vào nút sửa sẽ thay đổi được các thông tin đang có</w:t>
+      </w:r>
+    </w:p>
+    <w:p>
+      <w:pPr>
+        <w:pStyle w:val="ListParagraph"/>
+        <w:numPr>
+          <w:ilvl w:val="0"/>
+          <w:numId w:val="3"/>
+        </w:numPr>
+      </w:pPr>
+      <w:r>
+        <w:t>ấn lưu để lưu lại</w:t>
+      </w:r>
+    </w:p>
+    <w:p>
+      <w:pPr>
+        <w:pStyle w:val="ListParagraph"/>
+        <w:numPr>
+          <w:ilvl w:val="0"/>
+          <w:numId w:val="8"/>
+        </w:numPr>
+      </w:pPr>
+      <w:r>
+        <w:t>Đăng xuất</w:t>
+      </w:r>
+    </w:p>
+    <w:p>
+      <w:pPr>
+        <w:pStyle w:val="ListParagraph"/>
+        <w:numPr>
+          <w:ilvl w:val="0"/>
+          <w:numId w:val="4"/>
+        </w:numPr>
+      </w:pPr>
+      <w:r>
+        <w:t>Admin pro</w:t>
+      </w:r>
+    </w:p>
+    <w:p>
+      <w:pPr>
+        <w:pStyle w:val="ListParagraph"/>
+        <w:numPr>
+          <w:ilvl w:val="0"/>
+          <w:numId w:val="8"/>
+        </w:numPr>
+      </w:pPr>
+      <w:r>
+        <w:t xml:space="preserve">Có đủ chức năng của admin: vẫn có thể đăng khóa học để kiếm tiền </w:t>
+      </w:r>
+      <w:r>
+        <w:rPr>
+          <mc:AlternateContent>
+            <mc:Choice Requires="w16se"/>
+            <mc:Fallback>
+              <w:rFonts w:ascii="Segoe UI Emoji" w:eastAsia="Segoe UI Emoji" w:hAnsi="Segoe UI Emoji" w:cs="Segoe UI Emoji"/>
+            </mc:Fallback>
+          </mc:AlternateContent>
+        </w:rPr>
+        <mc:AlternateContent>
+          <mc:Choice Requires="w16se">
+            <w16se:symEx w16se:font="Segoe UI Emoji" w16se:char="1F60A"/>
+          </mc:Choice>
+          <mc:Fallback>
+            <w:t>😊</w:t>
+          </mc:Fallback>
+        </mc:AlternateContent>
+      </w:r>
+    </w:p>
+    <w:p>
+      <w:pPr>
+        <w:pStyle w:val="ListParagraph"/>
+        <w:numPr>
+          <w:ilvl w:val="0"/>
+          <w:numId w:val="8"/>
+        </w:numPr>
+      </w:pPr>
+      <w:r>
+        <w:t>Các chức năng mà bên admin pro có</w:t>
+      </w:r>
+    </w:p>
+    <w:p>
+      <w:pPr>
+        <w:pStyle w:val="ListParagraph"/>
+        <w:numPr>
+          <w:ilvl w:val="0"/>
+          <w:numId w:val="3"/>
+        </w:numPr>
+      </w:pPr>
+      <w:r>
+        <w:t>Quản lý khóa học(admin): xác nhận hoặc xóa các khóa học mà bên admin(người bán) đã đăng. Có thể vào xem chi tiết từng bài 1 nhưng không được phép sửa</w:t>
+      </w:r>
+      <w:r>
+        <w:t xml:space="preserve"> !</w:t>
+      </w:r>
+    </w:p>
+    <w:p>
+      <w:pPr>
+        <w:pStyle w:val="ListParagraph"/>
+        <w:numPr>
+          <w:ilvl w:val="0"/>
+          <w:numId w:val="3"/>
+        </w:numPr>
+      </w:pPr>
+      <w:r>
+        <w:t>Quản lý nhân sự: xác nhận, xóa hoặc cấm các thành viên đăng kí làm admin, mình có thể xem được tất cả thông tin của người tham gia.</w:t>
+      </w:r>
+    </w:p>
+    <w:p>
+      <w:pPr>
+        <w:pStyle w:val="ListParagraph"/>
+        <w:numPr>
+          <w:ilvl w:val="0"/>
+          <w:numId w:val="3"/>
+        </w:numPr>
+      </w:pPr>
+      <w:r>
+        <w:t xml:space="preserve">Quản lý người dùng: thông tin về các người dùng mới tham gia </w:t>
+      </w:r>
+    </w:p>
+    <w:p>
+      <w:pPr>
+        <w:pStyle w:val="ListParagraph"/>
+        <w:numPr>
+          <w:ilvl w:val="0"/>
+          <w:numId w:val="3"/>
+        </w:numPr>
+      </w:pPr>
+      <w:r>
+        <w:t>Phân tích tài chính nhân sự: thông tin về thu nhập của các admin</w:t>
+      </w:r>
+    </w:p>
+    <w:p>
+      <w:pPr>
+        <w:pStyle w:val="ListParagraph"/>
+        <w:numPr>
+          <w:ilvl w:val="0"/>
+          <w:numId w:val="3"/>
+        </w:numPr>
+      </w:pPr>
+      <w:r>
+        <w:t>….</w:t>
+      </w:r>
+    </w:p>
+    <w:p>
+      <w:pPr>
+        <w:pStyle w:val="ListParagraph"/>
+        <w:numPr>
+          <w:ilvl w:val="0"/>
+          <w:numId w:val="4"/>
+        </w:numPr>
+      </w:pPr>
+      <w:r>
+        <w:t>Mở rộng:</w:t>
+      </w:r>
+    </w:p>
+    <w:p>
+      <w:pPr>
+        <w:pStyle w:val="ListParagraph"/>
+        <w:numPr>
+          <w:ilvl w:val="0"/>
+          <w:numId w:val="3"/>
+        </w:numPr>
+      </w:pPr>
+      <w:r>
+        <w:t xml:space="preserve">Sẽ phát triển thêm trong quá trình làm </w:t>
+      </w:r>
+    </w:p>
+    <w:p>
+      <w:pPr>
+        <w:ind w:left="1080"/>
+      </w:pPr>
+    </w:p>
+    <w:p>
+      <w:pPr>
+        <w:ind w:left="1080"/>
       </w:pPr>
     </w:p>
     <w:sectPr>
@@ -843,6 +1211,118 @@
 <file path=word/numbering.xml><?xml version="1.0" encoding="utf-8"?>
 <w:numbering xmlns:wpc="http://schemas.microsoft.com/office/word/2010/wordprocessingCanvas" xmlns:cx="http://schemas.microsoft.com/office/drawing/2014/chartex" xmlns:cx1="http://schemas.microsoft.com/office/drawing/2015/9/8/chartex" xmlns:cx2="http://schemas.microsoft.com/office/drawing/2015/10/21/chartex" xmlns:cx3="http://schemas.microsoft.com/office/drawing/2016/5/9/chartex" xmlns:cx4="http://schemas.microsoft.com/office/drawing/2016/5/10/chartex" xmlns:cx5="http://schemas.microsoft.com/office/drawing/2016/5/11/chartex" xmlns:cx6="http://schemas.microsoft.com/office/drawing/2016/5/12/chartex" xmlns:cx7="http://schemas.microsoft.com/office/drawing/2016/5/13/chartex" xmlns:cx8="http://schemas.microsoft.com/office/drawing/2016/5/14/chartex" xmlns:mc="http://schemas.openxmlformats.org/markup-compatibility/2006" xmlns:aink="http://schemas.microsoft.com/office/drawing/2016/ink" xmlns:am3d="http://schemas.microsoft.com/office/drawing/2017/model3d" xmlns:o="urn:schemas-microsoft-com:office:office" xmlns:r="http://schemas.openxmlformats.org/officeDocument/2006/relationships" xmlns:m="http://schemas.openxmlformats.org/officeDocument/2006/math" xmlns:v="urn:schemas-microsoft-com:vml" xmlns:wp14="http://schemas.microsoft.com/office/word/2010/wordprocessingDrawing" xmlns:wp="http://schemas.openxmlformats.org/drawingml/2006/wordprocessingDrawing" xmlns:w10="urn:schemas-microsoft-com:office:word" xmlns:w="http://schemas.openxmlformats.org/wordprocessingml/2006/main" xmlns:w14="http://schemas.microsoft.com/office/word/2010/wordml" xmlns:w15="http://schemas.microsoft.com/office/word/2012/wordml" xmlns:w16cex="http://schemas.microsoft.com/office/word/2018/wordml/cex" xmlns:w16cid="http://schemas.microsoft.com/office/word/2016/wordml/cid" xmlns:w16="http://schemas.microsoft.com/office/word/2018/wordml" xmlns:w16sdtdh="http://schemas.microsoft.com/office/word/2020/wordml/sdtdatahash" xmlns:w16se="http://schemas.microsoft.com/office/word/2015/wordml/symex" xmlns:wpg="http://schemas.microsoft.com/office/word/2010/wordprocessingGroup" xmlns:wpi="http://schemas.microsoft.com/office/word/2010/wordprocessingInk" xmlns:wne="http://schemas.microsoft.com/office/word/2006/wordml" xmlns:wps="http://schemas.microsoft.com/office/word/2010/wordprocessingShape" mc:Ignorable="w14 w15 w16se w16cid w16 w16cex w16sdtdh wp14">
   <w:abstractNum w:abstractNumId="0" w15:restartNumberingAfterBreak="0">
+    <w:nsid w:val="179D10D5"/>
+    <w:multiLevelType w:val="hybridMultilevel"/>
+    <w:tmpl w:val="22A46FF4"/>
+    <w:lvl w:ilvl="0" w:tplc="CE1EE17E">
+      <w:numFmt w:val="bullet"/>
+      <w:lvlText w:val=""/>
+      <w:lvlJc w:val="left"/>
+      <w:pPr>
+        <w:ind w:left="1440" w:hanging="360"/>
+      </w:pPr>
+      <w:rPr>
+        <w:rFonts w:ascii="Wingdings" w:eastAsiaTheme="minorHAnsi" w:hAnsi="Wingdings" w:cstheme="minorBidi" w:hint="default"/>
+      </w:rPr>
+    </w:lvl>
+    <w:lvl w:ilvl="1" w:tplc="04090003" w:tentative="1">
+      <w:start w:val="1"/>
+      <w:numFmt w:val="bullet"/>
+      <w:lvlText w:val="o"/>
+      <w:lvlJc w:val="left"/>
+      <w:pPr>
+        <w:ind w:left="2160" w:hanging="360"/>
+      </w:pPr>
+      <w:rPr>
+        <w:rFonts w:ascii="Courier New" w:hAnsi="Courier New" w:cs="Courier New" w:hint="default"/>
+      </w:rPr>
+    </w:lvl>
+    <w:lvl w:ilvl="2" w:tplc="04090005" w:tentative="1">
+      <w:start w:val="1"/>
+      <w:numFmt w:val="bullet"/>
+      <w:lvlText w:val=""/>
+      <w:lvlJc w:val="left"/>
+      <w:pPr>
+        <w:ind w:left="2880" w:hanging="360"/>
+      </w:pPr>
+      <w:rPr>
+        <w:rFonts w:ascii="Wingdings" w:hAnsi="Wingdings" w:hint="default"/>
+      </w:rPr>
+    </w:lvl>
+    <w:lvl w:ilvl="3" w:tplc="04090001" w:tentative="1">
+      <w:start w:val="1"/>
+      <w:numFmt w:val="bullet"/>
+      <w:lvlText w:val=""/>
+      <w:lvlJc w:val="left"/>
+      <w:pPr>
+        <w:ind w:left="3600" w:hanging="360"/>
+      </w:pPr>
+      <w:rPr>
+        <w:rFonts w:ascii="Symbol" w:hAnsi="Symbol" w:hint="default"/>
+      </w:rPr>
+    </w:lvl>
+    <w:lvl w:ilvl="4" w:tplc="04090003" w:tentative="1">
+      <w:start w:val="1"/>
+      <w:numFmt w:val="bullet"/>
+      <w:lvlText w:val="o"/>
+      <w:lvlJc w:val="left"/>
+      <w:pPr>
+        <w:ind w:left="4320" w:hanging="360"/>
+      </w:pPr>
+      <w:rPr>
+        <w:rFonts w:ascii="Courier New" w:hAnsi="Courier New" w:cs="Courier New" w:hint="default"/>
+      </w:rPr>
+    </w:lvl>
+    <w:lvl w:ilvl="5" w:tplc="04090005" w:tentative="1">
+      <w:start w:val="1"/>
+      <w:numFmt w:val="bullet"/>
+      <w:lvlText w:val=""/>
+      <w:lvlJc w:val="left"/>
+      <w:pPr>
+        <w:ind w:left="5040" w:hanging="360"/>
+      </w:pPr>
+      <w:rPr>
+        <w:rFonts w:ascii="Wingdings" w:hAnsi="Wingdings" w:hint="default"/>
+      </w:rPr>
+    </w:lvl>
+    <w:lvl w:ilvl="6" w:tplc="04090001" w:tentative="1">
+      <w:start w:val="1"/>
+      <w:numFmt w:val="bullet"/>
+      <w:lvlText w:val=""/>
+      <w:lvlJc w:val="left"/>
+      <w:pPr>
+        <w:ind w:left="5760" w:hanging="360"/>
+      </w:pPr>
+      <w:rPr>
+        <w:rFonts w:ascii="Symbol" w:hAnsi="Symbol" w:hint="default"/>
+      </w:rPr>
+    </w:lvl>
+    <w:lvl w:ilvl="7" w:tplc="04090003" w:tentative="1">
+      <w:start w:val="1"/>
+      <w:numFmt w:val="bullet"/>
+      <w:lvlText w:val="o"/>
+      <w:lvlJc w:val="left"/>
+      <w:pPr>
+        <w:ind w:left="6480" w:hanging="360"/>
+      </w:pPr>
+      <w:rPr>
+        <w:rFonts w:ascii="Courier New" w:hAnsi="Courier New" w:cs="Courier New" w:hint="default"/>
+      </w:rPr>
+    </w:lvl>
+    <w:lvl w:ilvl="8" w:tplc="04090005" w:tentative="1">
+      <w:start w:val="1"/>
+      <w:numFmt w:val="bullet"/>
+      <w:lvlText w:val=""/>
+      <w:lvlJc w:val="left"/>
+      <w:pPr>
+        <w:ind w:left="7200" w:hanging="360"/>
+      </w:pPr>
+      <w:rPr>
+        <w:rFonts w:ascii="Wingdings" w:hAnsi="Wingdings" w:hint="default"/>
+      </w:rPr>
+    </w:lvl>
+  </w:abstractNum>
+  <w:abstractNum w:abstractNumId="1" w15:restartNumberingAfterBreak="0">
     <w:nsid w:val="20DA713A"/>
     <w:multiLevelType w:val="hybridMultilevel"/>
     <w:tmpl w:val="F37EDBCA"/>
@@ -931,7 +1411,7 @@
       </w:pPr>
     </w:lvl>
   </w:abstractNum>
-  <w:abstractNum w:abstractNumId="1" w15:restartNumberingAfterBreak="0">
+  <w:abstractNum w:abstractNumId="2" w15:restartNumberingAfterBreak="0">
     <w:nsid w:val="39732B9C"/>
     <w:multiLevelType w:val="hybridMultilevel"/>
     <w:tmpl w:val="4D9236BC"/>
@@ -1043,7 +1523,7 @@
       </w:rPr>
     </w:lvl>
   </w:abstractNum>
-  <w:abstractNum w:abstractNumId="2" w15:restartNumberingAfterBreak="0">
+  <w:abstractNum w:abstractNumId="3" w15:restartNumberingAfterBreak="0">
     <w:nsid w:val="3F8812AB"/>
     <w:multiLevelType w:val="hybridMultilevel"/>
     <w:tmpl w:val="FCB69972"/>
@@ -1132,7 +1612,7 @@
       </w:pPr>
     </w:lvl>
   </w:abstractNum>
-  <w:abstractNum w:abstractNumId="3" w15:restartNumberingAfterBreak="0">
+  <w:abstractNum w:abstractNumId="4" w15:restartNumberingAfterBreak="0">
     <w:nsid w:val="4B64713D"/>
     <w:multiLevelType w:val="hybridMultilevel"/>
     <w:tmpl w:val="52BA0EF2"/>
@@ -1245,7 +1725,7 @@
       </w:rPr>
     </w:lvl>
   </w:abstractNum>
-  <w:abstractNum w:abstractNumId="4" w15:restartNumberingAfterBreak="0">
+  <w:abstractNum w:abstractNumId="5" w15:restartNumberingAfterBreak="0">
     <w:nsid w:val="4D1D2620"/>
     <w:multiLevelType w:val="hybridMultilevel"/>
     <w:tmpl w:val="15C0EFF2"/>
@@ -1358,7 +1838,7 @@
       </w:rPr>
     </w:lvl>
   </w:abstractNum>
-  <w:abstractNum w:abstractNumId="5" w15:restartNumberingAfterBreak="0">
+  <w:abstractNum w:abstractNumId="6" w15:restartNumberingAfterBreak="0">
     <w:nsid w:val="60281B94"/>
     <w:multiLevelType w:val="hybridMultilevel"/>
     <w:tmpl w:val="1682CA20"/>
@@ -1471,7 +1951,7 @@
       </w:rPr>
     </w:lvl>
   </w:abstractNum>
-  <w:abstractNum w:abstractNumId="6" w15:restartNumberingAfterBreak="0">
+  <w:abstractNum w:abstractNumId="7" w15:restartNumberingAfterBreak="0">
     <w:nsid w:val="6485165C"/>
     <w:multiLevelType w:val="hybridMultilevel"/>
     <w:tmpl w:val="4D727554"/>
@@ -1560,7 +2040,7 @@
       </w:pPr>
     </w:lvl>
   </w:abstractNum>
-  <w:abstractNum w:abstractNumId="7" w15:restartNumberingAfterBreak="0">
+  <w:abstractNum w:abstractNumId="8" w15:restartNumberingAfterBreak="0">
     <w:nsid w:val="752A13DE"/>
     <w:multiLevelType w:val="hybridMultilevel"/>
     <w:tmpl w:val="F68AC090"/>
@@ -1673,28 +2153,31 @@
     </w:lvl>
   </w:abstractNum>
   <w:num w:numId="1">
+    <w:abstractNumId w:val="7"/>
+  </w:num>
+  <w:num w:numId="2">
+    <w:abstractNumId w:val="3"/>
+  </w:num>
+  <w:num w:numId="3">
     <w:abstractNumId w:val="6"/>
   </w:num>
-  <w:num w:numId="2">
+  <w:num w:numId="4">
+    <w:abstractNumId w:val="1"/>
+  </w:num>
+  <w:num w:numId="5">
+    <w:abstractNumId w:val="5"/>
+  </w:num>
+  <w:num w:numId="6">
+    <w:abstractNumId w:val="4"/>
+  </w:num>
+  <w:num w:numId="7">
     <w:abstractNumId w:val="2"/>
   </w:num>
-  <w:num w:numId="3">
-    <w:abstractNumId w:val="5"/>
+  <w:num w:numId="8">
+    <w:abstractNumId w:val="8"/>
   </w:num>
-  <w:num w:numId="4">
+  <w:num w:numId="9">
     <w:abstractNumId w:val="0"/>
-  </w:num>
-  <w:num w:numId="5">
-    <w:abstractNumId w:val="4"/>
-  </w:num>
-  <w:num w:numId="6">
-    <w:abstractNumId w:val="3"/>
-  </w:num>
-  <w:num w:numId="7">
-    <w:abstractNumId w:val="1"/>
-  </w:num>
-  <w:num w:numId="8">
-    <w:abstractNumId w:val="7"/>
   </w:num>
 </w:numbering>
 </file>

--- a/document/Tài liệu phân tích đồ án.docx
+++ b/document/Tài liệu phân tích đồ án.docx
@@ -225,7 +225,10 @@
         </w:numPr>
       </w:pPr>
       <w:r>
-        <w:t>Bình luận vào các bài học</w:t>
+        <w:t xml:space="preserve">Bình luận </w:t>
+      </w:r>
+      <w:r>
+        <w:t>và đánh giá các khóa đã mua</w:t>
       </w:r>
     </w:p>
     <w:p>
